--- a/Баг-репорт.docx
+++ b/Баг-репорт.docx
@@ -63,7 +63,6 @@
               <w:rPr>
                 <w:spacing w:val="0"/>
                 <w:position w:val="0"/>
-                <w:shd w:fill="auto" w:val="clear"/>
               </w:rPr>
             </w:pPr>
             <w:r>
@@ -104,7 +103,6 @@
               <w:rPr>
                 <w:spacing w:val="0"/>
                 <w:position w:val="0"/>
-                <w:shd w:fill="auto" w:val="clear"/>
               </w:rPr>
             </w:pPr>
             <w:r>
@@ -151,7 +149,6 @@
               <w:rPr>
                 <w:spacing w:val="0"/>
                 <w:position w:val="0"/>
-                <w:shd w:fill="auto" w:val="clear"/>
               </w:rPr>
             </w:pPr>
             <w:r>
@@ -217,7 +214,6 @@
               <w:rPr>
                 <w:spacing w:val="0"/>
                 <w:position w:val="0"/>
-                <w:shd w:fill="auto" w:val="clear"/>
               </w:rPr>
             </w:pPr>
           </w:p>
@@ -252,7 +248,6 @@
               <w:rPr>
                 <w:spacing w:val="0"/>
                 <w:position w:val="0"/>
-                <w:shd w:fill="auto" w:val="clear"/>
               </w:rPr>
             </w:pPr>
             <w:r>
@@ -318,7 +313,6 @@
               <w:rPr>
                 <w:spacing w:val="0"/>
                 <w:position w:val="0"/>
-                <w:shd w:fill="auto" w:val="clear"/>
               </w:rPr>
             </w:pPr>
           </w:p>
@@ -379,7 +373,6 @@
               <w:rPr>
                 <w:spacing w:val="0"/>
                 <w:position w:val="0"/>
-                <w:shd w:fill="auto" w:val="clear"/>
               </w:rPr>
             </w:pPr>
           </w:p>
@@ -466,7 +459,7 @@
               <w:r>
                 <w:rPr>
                   <w:rFonts w:ascii="Times New Roman" w:hAnsi="Times New Roman" w:cs="Times New Roman" w:eastAsia="Times New Roman"/>
-                  <w:color w:val="0000FF"/>
+                  <w:color w:val="000000"/>
                   <w:spacing w:val="0"/>
                   <w:position w:val="0"/>
                   <w:sz w:val="28"/>
@@ -640,7 +633,6 @@
               <w:rPr>
                 <w:spacing w:val="0"/>
                 <w:position w:val="0"/>
-                <w:shd w:fill="auto" w:val="clear"/>
               </w:rPr>
             </w:pPr>
           </w:p>
@@ -675,7 +667,6 @@
               <w:rPr>
                 <w:spacing w:val="0"/>
                 <w:position w:val="0"/>
-                <w:shd w:fill="auto" w:val="clear"/>
               </w:rPr>
             </w:pPr>
             <w:r>
@@ -741,7 +732,6 @@
               <w:rPr>
                 <w:spacing w:val="0"/>
                 <w:position w:val="0"/>
-                <w:shd w:fill="auto" w:val="clear"/>
               </w:rPr>
             </w:pPr>
           </w:p>
@@ -776,7 +766,6 @@
               <w:rPr>
                 <w:spacing w:val="0"/>
                 <w:position w:val="0"/>
-                <w:shd w:fill="auto" w:val="clear"/>
               </w:rPr>
             </w:pPr>
             <w:r>
@@ -816,7 +805,6 @@
               <w:rPr>
                 <w:spacing w:val="0"/>
                 <w:position w:val="0"/>
-                <w:shd w:fill="auto" w:val="clear"/>
               </w:rPr>
             </w:pPr>
             <w:r>
@@ -862,7 +850,6 @@
               <w:rPr>
                 <w:spacing w:val="0"/>
                 <w:position w:val="0"/>
-                <w:shd w:fill="auto" w:val="clear"/>
               </w:rPr>
             </w:pPr>
             <w:r>
@@ -928,7 +915,6 @@
               <w:rPr>
                 <w:spacing w:val="0"/>
                 <w:position w:val="0"/>
-                <w:shd w:fill="auto" w:val="clear"/>
               </w:rPr>
             </w:pPr>
           </w:p>
@@ -963,7 +949,6 @@
               <w:rPr>
                 <w:spacing w:val="0"/>
                 <w:position w:val="0"/>
-                <w:shd w:fill="auto" w:val="clear"/>
               </w:rPr>
             </w:pPr>
             <w:r>
@@ -1029,7 +1014,6 @@
               <w:rPr>
                 <w:spacing w:val="0"/>
                 <w:position w:val="0"/>
-                <w:shd w:fill="auto" w:val="clear"/>
               </w:rPr>
             </w:pPr>
           </w:p>
